--- a/reports/网络编程实验报告5-9.docx
+++ b/reports/网络编程实验报告5-9.docx
@@ -83,7 +83,7 @@
     </w:p>
     <w:p>
       <w:pPr>
-        <w:ind w:firstLine="2402" w:firstLineChars="500"/>
+        <w:ind w:firstLine="2409" w:firstLineChars="500"/>
         <w:jc w:val="left"/>
       </w:pPr>
       <w:r>
@@ -107,7 +107,7 @@
     </w:p>
     <w:p>
       <w:pPr>
-        <w:ind w:left="0" w:leftChars="0" w:firstLine="2402" w:firstLineChars="500"/>
+        <w:ind w:left="0" w:leftChars="0" w:firstLine="2409" w:firstLineChars="500"/>
         <w:jc w:val="left"/>
         <w:rPr>
           <w:rFonts w:hint="default" w:asciiTheme="minorEastAsia" w:hAnsiTheme="minorEastAsia"/>
@@ -137,7 +137,7 @@
     </w:p>
     <w:p>
       <w:pPr>
-        <w:ind w:leftChars="1000" w:firstLine="1802" w:firstLineChars="500"/>
+        <w:ind w:leftChars="1000" w:firstLine="1807" w:firstLineChars="500"/>
         <w:jc w:val="left"/>
         <w:rPr>
           <w:rFonts w:hint="default" w:asciiTheme="minorEastAsia" w:hAnsiTheme="minorEastAsia"/>
@@ -158,7 +158,7 @@
     </w:p>
     <w:p>
       <w:pPr>
-        <w:ind w:leftChars="1000" w:firstLine="1802" w:firstLineChars="500"/>
+        <w:ind w:leftChars="1000" w:firstLine="1807" w:firstLineChars="500"/>
         <w:jc w:val="left"/>
         <w:rPr>
           <w:rFonts w:hint="eastAsia" w:asciiTheme="minorEastAsia" w:hAnsiTheme="minorEastAsia"/>
@@ -179,7 +179,7 @@
     </w:p>
     <w:p>
       <w:pPr>
-        <w:ind w:leftChars="1000" w:firstLine="1802" w:firstLineChars="500"/>
+        <w:ind w:leftChars="1000" w:firstLine="1807" w:firstLineChars="500"/>
         <w:jc w:val="left"/>
         <w:rPr>
           <w:rFonts w:hint="default" w:asciiTheme="minorEastAsia" w:hAnsiTheme="minorEastAsia"/>
@@ -195,20 +195,20 @@
           <w:sz w:val="36"/>
           <w:szCs w:val="36"/>
         </w:rPr>
-        <w:t>1120172736 张鉴昊</w:t>
-      </w:r>
-    </w:p>
-    <w:p>
-      <w:pPr>
-        <w:ind w:leftChars="1000" w:firstLine="1802" w:firstLineChars="500"/>
-        <w:jc w:val="left"/>
-        <w:rPr>
-          <w:rFonts w:hint="default" w:asciiTheme="minorEastAsia" w:hAnsiTheme="minorEastAsia"/>
+        <w:t>112017273</w:t>
+      </w:r>
+      <w:r>
+        <w:rPr>
+          <w:rFonts w:hint="eastAsia" w:asciiTheme="minorEastAsia" w:hAnsiTheme="minorEastAsia"/>
           <w:b/>
           <w:sz w:val="36"/>
           <w:szCs w:val="36"/>
-        </w:rPr>
-      </w:pPr>
+          <w:lang w:val="en-US" w:eastAsia="zh-CN"/>
+        </w:rPr>
+        <w:t>3</w:t>
+      </w:r>
+      <w:bookmarkStart w:id="0" w:name="_GoBack"/>
+      <w:bookmarkEnd w:id="0"/>
       <w:r>
         <w:rPr>
           <w:rFonts w:hint="default" w:asciiTheme="minorEastAsia" w:hAnsiTheme="minorEastAsia"/>
@@ -216,12 +216,33 @@
           <w:sz w:val="36"/>
           <w:szCs w:val="36"/>
         </w:rPr>
+        <w:t xml:space="preserve"> 张鉴昊</w:t>
+      </w:r>
+    </w:p>
+    <w:p>
+      <w:pPr>
+        <w:ind w:leftChars="1000" w:firstLine="1807" w:firstLineChars="500"/>
+        <w:jc w:val="left"/>
+        <w:rPr>
+          <w:rFonts w:hint="default" w:asciiTheme="minorEastAsia" w:hAnsiTheme="minorEastAsia"/>
+          <w:b/>
+          <w:sz w:val="36"/>
+          <w:szCs w:val="36"/>
+        </w:rPr>
+      </w:pPr>
+      <w:r>
+        <w:rPr>
+          <w:rFonts w:hint="default" w:asciiTheme="minorEastAsia" w:hAnsiTheme="minorEastAsia"/>
+          <w:b/>
+          <w:sz w:val="36"/>
+          <w:szCs w:val="36"/>
+        </w:rPr>
         <w:t>1120172765 曾煜瑾</w:t>
       </w:r>
     </w:p>
     <w:p>
       <w:pPr>
-        <w:ind w:leftChars="1000" w:firstLine="1802" w:firstLineChars="500"/>
+        <w:ind w:leftChars="1000" w:firstLine="1807" w:firstLineChars="500"/>
         <w:jc w:val="left"/>
         <w:rPr>
           <w:rFonts w:hint="eastAsia" w:asciiTheme="minorEastAsia" w:hAnsiTheme="minorEastAsia"/>
@@ -242,7 +263,7 @@
     </w:p>
     <w:p>
       <w:pPr>
-        <w:ind w:leftChars="1000" w:firstLine="1802" w:firstLineChars="500"/>
+        <w:ind w:leftChars="1000" w:firstLine="1807" w:firstLineChars="500"/>
         <w:jc w:val="left"/>
         <w:rPr>
           <w:rFonts w:hint="default" w:asciiTheme="minorEastAsia" w:hAnsiTheme="minorEastAsia"/>
@@ -394,16 +415,7 @@
           <w:sz w:val="24"/>
           <w:szCs w:val="24"/>
         </w:rPr>
-        <w:t xml:space="preserve">   </w:t>
-      </w:r>
-      <w:r>
-        <w:rPr>
-          <w:rFonts w:asciiTheme="minorEastAsia" w:hAnsiTheme="minorEastAsia"/>
-          <w:b/>
-          <w:sz w:val="24"/>
-          <w:szCs w:val="24"/>
-        </w:rPr>
-        <w:t>ARP程序</w:t>
+        <w:t xml:space="preserve">   ARP程序</w:t>
       </w:r>
     </w:p>
     <w:p>
@@ -1120,103 +1132,7 @@
           <w:sz w:val="24"/>
           <w:szCs w:val="24"/>
         </w:rPr>
-        <w:t>如下图所示，分别定义了以太网帧头、</w:t>
-      </w:r>
-      <w:r>
-        <w:rPr>
-          <w:rFonts w:hint="default" w:asciiTheme="minorEastAsia" w:hAnsiTheme="minorEastAsia"/>
-          <w:sz w:val="24"/>
-          <w:szCs w:val="24"/>
-        </w:rPr>
-        <w:t>I</w:t>
-      </w:r>
-      <w:r>
-        <w:rPr>
-          <w:rFonts w:hint="default" w:asciiTheme="minorEastAsia" w:hAnsiTheme="minorEastAsia"/>
-          <w:sz w:val="24"/>
-          <w:szCs w:val="24"/>
-        </w:rPr>
-        <w:t>P</w:t>
-      </w:r>
-      <w:r>
-        <w:rPr>
-          <w:rFonts w:hint="default" w:asciiTheme="minorEastAsia" w:hAnsiTheme="minorEastAsia"/>
-          <w:sz w:val="24"/>
-          <w:szCs w:val="24"/>
-        </w:rPr>
-        <w:t>地址</w:t>
-      </w:r>
-      <w:r>
-        <w:rPr>
-          <w:rFonts w:hint="default" w:asciiTheme="minorEastAsia" w:hAnsiTheme="minorEastAsia"/>
-          <w:sz w:val="24"/>
-          <w:szCs w:val="24"/>
-        </w:rPr>
-        <w:t>、</w:t>
-      </w:r>
-      <w:r>
-        <w:rPr>
-          <w:rFonts w:hint="default" w:asciiTheme="minorEastAsia" w:hAnsiTheme="minorEastAsia"/>
-          <w:sz w:val="24"/>
-          <w:szCs w:val="24"/>
-        </w:rPr>
-        <w:t>ARP</w:t>
-      </w:r>
-      <w:r>
-        <w:rPr>
-          <w:rFonts w:hint="default" w:asciiTheme="minorEastAsia" w:hAnsiTheme="minorEastAsia"/>
-          <w:sz w:val="24"/>
-          <w:szCs w:val="24"/>
-        </w:rPr>
-        <w:t>数据包首部、</w:t>
-      </w:r>
-      <w:r>
-        <w:rPr>
-          <w:rFonts w:hint="default" w:asciiTheme="minorEastAsia" w:hAnsiTheme="minorEastAsia"/>
-          <w:sz w:val="24"/>
-          <w:szCs w:val="24"/>
-        </w:rPr>
-        <w:t>AR</w:t>
-      </w:r>
-      <w:r>
-        <w:rPr>
-          <w:rFonts w:hint="default" w:asciiTheme="minorEastAsia" w:hAnsiTheme="minorEastAsia"/>
-          <w:sz w:val="24"/>
-          <w:szCs w:val="24"/>
-        </w:rPr>
-        <w:t>P</w:t>
-      </w:r>
-      <w:r>
-        <w:rPr>
-          <w:rFonts w:hint="default" w:asciiTheme="minorEastAsia" w:hAnsiTheme="minorEastAsia"/>
-          <w:sz w:val="24"/>
-          <w:szCs w:val="24"/>
-        </w:rPr>
-        <w:t>缓冲区</w:t>
-      </w:r>
-      <w:r>
-        <w:rPr>
-          <w:rFonts w:hint="default" w:asciiTheme="minorEastAsia" w:hAnsiTheme="minorEastAsia"/>
-          <w:sz w:val="24"/>
-          <w:szCs w:val="24"/>
-        </w:rPr>
-        <w:t>、</w:t>
-      </w:r>
-      <w:r>
-        <w:rPr>
-          <w:rFonts w:hint="default" w:asciiTheme="minorEastAsia" w:hAnsiTheme="minorEastAsia"/>
-          <w:sz w:val="24"/>
-          <w:szCs w:val="24"/>
-        </w:rPr>
-        <w:t>ARP报文结构</w:t>
-      </w:r>
-      <w:r>
-        <w:rPr>
-          <w:rFonts w:hint="default" w:asciiTheme="minorEastAsia" w:hAnsiTheme="minorEastAsia"/>
-          <w:sz w:val="24"/>
-          <w:szCs w:val="24"/>
-        </w:rPr>
-        <w:t>，相应的数据类型进行定义。</w:t>
+        <w:t>如下图所示，分别定义了以太网帧头、IP地址、ARP数据包首部、ARP缓冲区、ARP报文结构，相应的数据类型进行定义。</w:t>
       </w:r>
     </w:p>
     <w:p>
@@ -1519,15 +1435,7 @@
           <w:sz w:val="24"/>
           <w:szCs w:val="24"/>
         </w:rPr>
-        <w:t>如下图，使用了在WinPacp中文文档给出的函数，来获得设备列表和打印列表设备具体信息。</w:t>
-      </w:r>
-      <w:r>
-        <w:rPr>
-          <w:rFonts w:hint="default" w:asciiTheme="minorEastAsia" w:hAnsiTheme="minorEastAsia"/>
-          <w:sz w:val="24"/>
-          <w:szCs w:val="24"/>
-        </w:rPr>
-        <w:t>还定义了在当前适配器下的send函数。</w:t>
+        <w:t>如下图，使用了在WinPacp中文文档给出的函数，来获得设备列表和打印列表设备具体信息。还定义了在当前适配器下的send函数。</w:t>
       </w:r>
     </w:p>
     <w:p>
@@ -2081,23 +1989,7 @@
           <w:sz w:val="24"/>
           <w:szCs w:val="24"/>
         </w:rPr>
-        <w:t>获得各报文具体字段的值</w:t>
-      </w:r>
-      <w:r>
-        <w:rPr>
-          <w:rFonts w:hint="default" w:asciiTheme="minorEastAsia" w:hAnsiTheme="minorEastAsia"/>
-          <w:sz w:val="24"/>
-          <w:szCs w:val="24"/>
-        </w:rPr>
-        <w:t>和</w:t>
-      </w:r>
-      <w:r>
-        <w:rPr>
-          <w:rFonts w:hint="default" w:asciiTheme="minorEastAsia" w:hAnsiTheme="minorEastAsia"/>
-          <w:sz w:val="24"/>
-          <w:szCs w:val="24"/>
-        </w:rPr>
-        <w:t>打印各结构的各字段值</w:t>
+        <w:t>获得各报文具体字段的值和打印各结构的各字段值</w:t>
       </w:r>
     </w:p>
     <w:p>
@@ -2136,15 +2028,7 @@
           <w:sz w:val="24"/>
           <w:szCs w:val="24"/>
         </w:rPr>
-        <w:t>首先将时间戳转换为可识别的格式，然后打印数据包的时间戳和长度。</w:t>
-      </w:r>
-      <w:r>
-        <w:rPr>
-          <w:rFonts w:hint="default" w:asciiTheme="minorEastAsia" w:hAnsiTheme="minorEastAsia"/>
-          <w:sz w:val="24"/>
-          <w:szCs w:val="24"/>
-        </w:rPr>
-        <w:t>ARP包的结构是有14个字节的以太网帧头和28字节的ARP首部加上18字节的数据和4字节的CRC。其中，28字节的ARP帧和14字节以太网帧头单独定义。</w:t>
+        <w:t>首先将时间戳转换为可识别的格式，然后打印数据包的时间戳和长度。ARP包的结构是有14个字节的以太网帧头和28字节的ARP首部加上18字节的数据和4字节的CRC。其中，28字节的ARP帧和14字节以太网帧头单独定义。</w:t>
       </w:r>
     </w:p>
     <w:p>
@@ -2183,23 +2067,7 @@
           <w:sz w:val="24"/>
           <w:szCs w:val="24"/>
         </w:rPr>
-        <w:t>将捕获</w:t>
-      </w:r>
-      <w:r>
-        <w:rPr>
-          <w:rFonts w:hint="default" w:asciiTheme="minorEastAsia" w:hAnsiTheme="minorEastAsia"/>
-          <w:sz w:val="24"/>
-          <w:szCs w:val="24"/>
-        </w:rPr>
-        <w:t>报文</w:t>
-      </w:r>
-      <w:r>
-        <w:rPr>
-          <w:rFonts w:hint="default" w:asciiTheme="minorEastAsia" w:hAnsiTheme="minorEastAsia"/>
-          <w:sz w:val="24"/>
-          <w:szCs w:val="24"/>
-        </w:rPr>
-        <w:t>的内容指针所指地址为以太网帧头的地址，再加上14个字节就可得到ARP首部的地址。也就是回调函数的*pkt_data量为以太网帧头地址，加上14得到ARP帧的地址。然后进行对应的字段根据字段长度取相应的值。</w:t>
+        <w:t>将捕获报文的内容指针所指地址为以太网帧头的地址，再加上14个字节就可得到ARP首部的地址。也就是回调函数的*pkt_data量为以太网帧头地址，加上14得到ARP帧的地址。然后进行对应的字段根据字段长度取相应的值。</w:t>
       </w:r>
     </w:p>
     <w:p>
@@ -2238,34 +2106,8 @@
           <w:sz w:val="24"/>
           <w:szCs w:val="24"/>
         </w:rPr>
-        <w:t>最后是打印</w:t>
-      </w:r>
-      <w:r>
-        <w:rPr>
-          <w:rFonts w:hint="default" w:asciiTheme="minorEastAsia" w:hAnsiTheme="minorEastAsia"/>
-          <w:sz w:val="24"/>
-          <w:szCs w:val="24"/>
-        </w:rPr>
-        <w:t>ARP请求包、ARP相应包和缓冲区的</w:t>
-      </w:r>
-      <w:r>
-        <w:rPr>
-          <w:rFonts w:hint="default" w:asciiTheme="minorEastAsia" w:hAnsiTheme="minorEastAsia"/>
-          <w:sz w:val="24"/>
-          <w:szCs w:val="24"/>
-        </w:rPr>
-        <w:t>具体值。由于在代码编译时，程序必须包含的头文件“pcap.h”和string、ostream之间存在问题导致编译失败，大概是里面有一些重复定义，然而这个问题没能得到解决，所以就只能用printf对结构体的每一项一个个打印出来。</w:t>
-      </w:r>
-      <w:r>
-        <w:rPr>
-          <w:rFonts w:hint="default" w:asciiTheme="minorEastAsia" w:hAnsiTheme="minorEastAsia"/>
-          <w:sz w:val="24"/>
-          <w:szCs w:val="24"/>
-        </w:rPr>
-        <w:t>然后根据各个字段值的数据结构依次输出相应值即可。</w:t>
-      </w:r>
-      <w:bookmarkStart w:id="0" w:name="_GoBack"/>
-      <w:bookmarkEnd w:id="0"/>
+        <w:t>最后是打印ARP请求包、ARP相应包和缓冲区的具体值。由于在代码编译时，程序必须包含的头文件“pcap.h”和string、ostream之间存在问题导致编译失败，大概是里面有一些重复定义，然而这个问题没能得到解决，所以就只能用printf对结构体的每一项一个个打印出来。然后根据各个字段值的数据结构依次输出相应值即可。</w:t>
+      </w:r>
     </w:p>
     <w:p>
       <w:pPr>
@@ -2749,31 +2591,7 @@
           <w:sz w:val="24"/>
           <w:szCs w:val="24"/>
         </w:rPr>
-        <w:t>实验结果</w:t>
-      </w:r>
-      <w:r>
-        <w:rPr>
-          <w:rFonts w:hint="default" w:asciiTheme="minorEastAsia" w:hAnsiTheme="minorEastAsia"/>
-          <w:sz w:val="24"/>
-          <w:szCs w:val="24"/>
-        </w:rPr>
-        <w:t>如上图所示，选定了2号适配器后，依次打印了</w:t>
-      </w:r>
-      <w:r>
-        <w:rPr>
-          <w:rFonts w:hint="default" w:asciiTheme="minorEastAsia" w:hAnsiTheme="minorEastAsia"/>
-          <w:sz w:val="24"/>
-          <w:szCs w:val="24"/>
-        </w:rPr>
-        <w:t>ARP请求包、ARP响应包、缓冲区内容的IP地址和对应的MAC地址，</w:t>
-      </w:r>
-      <w:r>
-        <w:rPr>
-          <w:rFonts w:hint="default" w:asciiTheme="minorEastAsia" w:hAnsiTheme="minorEastAsia"/>
-          <w:sz w:val="24"/>
-          <w:szCs w:val="24"/>
-        </w:rPr>
-        <w:t>所得的结果如上图所示。</w:t>
+        <w:t>实验结果如上图所示，选定了2号适配器后，依次打印了ARP请求包、ARP响应包、缓冲区内容的IP地址和对应的MAC地址，所得的结果如上图所示。</w:t>
       </w:r>
     </w:p>
     <w:p>
@@ -2906,15 +2724,7 @@
           <w:sz w:val="24"/>
           <w:szCs w:val="24"/>
         </w:rPr>
-        <w:t>本次实验</w:t>
-      </w:r>
-      <w:r>
-        <w:rPr>
-          <w:rFonts w:asciiTheme="minorEastAsia" w:hAnsiTheme="minorEastAsia"/>
-          <w:sz w:val="24"/>
-          <w:szCs w:val="24"/>
-        </w:rPr>
-        <w:t>和第四章的实验差不多，都是利用WinPcap进行包的捕获和分析。本次实验更侧重于对ARP协议的理解和分析。首先得知道输出的请求包和响应包分别是什么，其中存在着什么样的过程。然后用合适的数据结构将ARP包描述出来，捕获的时候将源ip、mac地址和目的ip地址都找到，然后找到与目的ip地址相对于的目的mac地址。</w:t>
+        <w:t>本次实验和第四章的实验差不多，都是利用WinPcap进行包的捕获和分析。本次实验更侧重于对ARP协议的理解和分析。首先得知道输出的请求包和响应包分别是什么，其中存在着什么样的过程。然后用合适的数据结构将ARP包描述出来，捕获的时候将源ip、mac地址和目的ip地址都找到，然后找到与目的ip地址相对于的目的mac地址。</w:t>
       </w:r>
     </w:p>
     <w:p>
@@ -2927,47 +2737,7 @@
           <w:sz w:val="24"/>
           <w:szCs w:val="24"/>
         </w:rPr>
-        <w:t>本次实验我也遇到了很多的问题，</w:t>
-      </w:r>
-      <w:r>
-        <w:rPr>
-          <w:rFonts w:hint="default" w:asciiTheme="minorEastAsia" w:hAnsiTheme="minorEastAsia"/>
-          <w:sz w:val="24"/>
-          <w:szCs w:val="24"/>
-        </w:rPr>
-        <w:t>一开始不知道怎么表示ARP包的各个字段和如何表示缓冲区的存储信息。然后经过不断的试错和调试，一点点的完成了实验。</w:t>
-      </w:r>
-      <w:r>
-        <w:rPr>
-          <w:rFonts w:hint="default" w:asciiTheme="minorEastAsia" w:hAnsiTheme="minorEastAsia"/>
-          <w:sz w:val="24"/>
-          <w:szCs w:val="24"/>
-        </w:rPr>
-        <w:t>通过本实验，我更加熟悉了</w:t>
-      </w:r>
-      <w:r>
-        <w:rPr>
-          <w:rFonts w:hint="default" w:asciiTheme="minorEastAsia" w:hAnsiTheme="minorEastAsia"/>
-          <w:sz w:val="24"/>
-          <w:szCs w:val="24"/>
-        </w:rPr>
-        <w:t>ARP包的结构，对其中</w:t>
-      </w:r>
-      <w:r>
-        <w:rPr>
-          <w:rFonts w:hint="default" w:asciiTheme="minorEastAsia" w:hAnsiTheme="minorEastAsia"/>
-          <w:sz w:val="24"/>
-          <w:szCs w:val="24"/>
-        </w:rPr>
-        <w:t>每个字段具体值都有了更深的理解，</w:t>
-      </w:r>
-      <w:r>
-        <w:rPr>
-          <w:rFonts w:hint="default" w:asciiTheme="minorEastAsia" w:hAnsiTheme="minorEastAsia"/>
-          <w:sz w:val="24"/>
-          <w:szCs w:val="24"/>
-        </w:rPr>
-        <w:t>还了解到如何利用ARP进行欺骗和监听等有趣的知识。</w:t>
+        <w:t>本次实验我也遇到了很多的问题，一开始不知道怎么表示ARP包的各个字段和如何表示缓冲区的存储信息。然后经过不断的试错和调试，一点点的完成了实验。通过本实验，我更加熟悉了ARP包的结构，对其中每个字段具体值都有了更深的理解，还了解到如何利用ARP进行欺骗和监听等有趣的知识。</w:t>
       </w:r>
     </w:p>
     <w:sectPr>
@@ -3536,19 +3306,18 @@
       <w:lang w:val="en-US" w:eastAsia="zh-CN" w:bidi="ar-SA"/>
     </w:rPr>
   </w:style>
-  <w:style w:type="character" w:default="1" w:styleId="5">
+  <w:style w:type="character" w:default="1" w:styleId="6">
     <w:name w:val="Default Paragraph Font"/>
     <w:unhideWhenUsed/>
     <w:qFormat/>
     <w:uiPriority w:val="1"/>
   </w:style>
-  <w:style w:type="table" w:default="1" w:styleId="7">
+  <w:style w:type="table" w:default="1" w:styleId="5">
     <w:name w:val="Normal Table"/>
     <w:unhideWhenUsed/>
     <w:qFormat/>
     <w:uiPriority w:val="99"/>
     <w:tblPr>
-      <w:tblLayout w:type="fixed"/>
       <w:tblCellMar>
         <w:top w:w="0" w:type="dxa"/>
         <w:left w:w="108" w:type="dxa"/>
@@ -3610,9 +3379,9 @@
       <w:sz w:val="24"/>
     </w:rPr>
   </w:style>
-  <w:style w:type="character" w:styleId="6">
+  <w:style w:type="character" w:styleId="7">
     <w:name w:val="Hyperlink"/>
-    <w:basedOn w:val="5"/>
+    <w:basedOn w:val="6"/>
     <w:unhideWhenUsed/>
     <w:qFormat/>
     <w:uiPriority w:val="99"/>
@@ -3623,7 +3392,7 @@
   </w:style>
   <w:style w:type="character" w:customStyle="1" w:styleId="8">
     <w:name w:val="页眉 Char"/>
-    <w:basedOn w:val="5"/>
+    <w:basedOn w:val="6"/>
     <w:link w:val="3"/>
     <w:qFormat/>
     <w:uiPriority w:val="99"/>
@@ -3634,7 +3403,7 @@
   </w:style>
   <w:style w:type="character" w:customStyle="1" w:styleId="9">
     <w:name w:val="页脚 Char"/>
-    <w:basedOn w:val="5"/>
+    <w:basedOn w:val="6"/>
     <w:link w:val="2"/>
     <w:qFormat/>
     <w:uiPriority w:val="99"/>
@@ -3645,7 +3414,7 @@
   </w:style>
   <w:style w:type="character" w:customStyle="1" w:styleId="10">
     <w:name w:val="s1"/>
-    <w:basedOn w:val="5"/>
+    <w:basedOn w:val="6"/>
     <w:qFormat/>
     <w:uiPriority w:val="0"/>
   </w:style>
